--- a/course-3-1/it/lab4/docs/Лабораторная работа №4.docx
+++ b/course-3-1/it/lab4/docs/Лабораторная работа №4.docx
@@ -416,30 +416,7 @@
           <w:szCs w:val="28"/>
         </w:rPr>
         <w:br/>
-      </w:r>
-      <w:r>
-        <w:rPr>
-          <w:rFonts w:ascii="Times New Roman" w:hAnsi="Times New Roman" w:cs="Times New Roman"/>
-          <w:sz w:val="28"/>
-          <w:szCs w:val="28"/>
-        </w:rPr>
-        <w:t xml:space="preserve">(рис. </w:t>
-      </w:r>
-      <w:r>
-        <w:rPr>
-          <w:rFonts w:ascii="Times New Roman" w:hAnsi="Times New Roman" w:cs="Times New Roman"/>
-          <w:sz w:val="28"/>
-          <w:szCs w:val="28"/>
-        </w:rPr>
-        <w:t>2</w:t>
-      </w:r>
-      <w:r>
-        <w:rPr>
-          <w:rFonts w:ascii="Times New Roman" w:hAnsi="Times New Roman" w:cs="Times New Roman"/>
-          <w:sz w:val="28"/>
-          <w:szCs w:val="28"/>
-        </w:rPr>
-        <w:t>)</w:t>
+        <w:t>(рис. 2)</w:t>
       </w:r>
       <w:r>
         <w:rPr>
@@ -474,6 +451,7 @@
       <w:r>
         <w:rPr>
           <w:rFonts w:ascii="Times New Roman" w:eastAsia="Times New Roman" w:hAnsi="Times New Roman" w:cs="Times New Roman"/>
+          <w:noProof/>
           <w:sz w:val="24"/>
           <w:szCs w:val="24"/>
           <w:lang w:eastAsia="ru-RU"/>
@@ -596,6 +574,7 @@
       <w:r>
         <w:rPr>
           <w:rFonts w:ascii="Times New Roman" w:hAnsi="Times New Roman" w:cs="Times New Roman"/>
+          <w:noProof/>
           <w:sz w:val="24"/>
           <w:szCs w:val="24"/>
           <w:lang w:val="en-US"/>
@@ -904,6 +883,7 @@
           <w:rFonts w:ascii="Times New Roman" w:hAnsi="Times New Roman" w:cs="Times New Roman"/>
           <w:b/>
           <w:bCs/>
+          <w:noProof/>
           <w:sz w:val="28"/>
           <w:szCs w:val="28"/>
         </w:rPr>
@@ -1030,15 +1010,7 @@
           <w:szCs w:val="28"/>
         </w:rPr>
         <w:lastRenderedPageBreak/>
-        <w:t>Кроме того,</w:t>
-      </w:r>
-      <w:r>
-        <w:rPr>
-          <w:rFonts w:ascii="Times New Roman" w:hAnsi="Times New Roman" w:cs="Times New Roman"/>
-          <w:sz w:val="28"/>
-          <w:szCs w:val="28"/>
-        </w:rPr>
-        <w:t xml:space="preserve"> </w:t>
+        <w:t xml:space="preserve">Кроме того, </w:t>
       </w:r>
       <w:r>
         <w:rPr>
@@ -1062,15 +1034,7 @@
           <w:sz w:val="28"/>
           <w:szCs w:val="28"/>
         </w:rPr>
-        <w:t xml:space="preserve">номера (апартаментов) </w:t>
-      </w:r>
-      <w:r>
-        <w:rPr>
-          <w:rFonts w:ascii="Times New Roman" w:hAnsi="Times New Roman" w:cs="Times New Roman"/>
-          <w:sz w:val="28"/>
-          <w:szCs w:val="28"/>
-        </w:rPr>
-        <w:t>(рис. 4)</w:t>
+        <w:t>номера (апартаментов) (рис. 4)</w:t>
       </w:r>
       <w:r>
         <w:rPr>
@@ -1193,6 +1157,7 @@
       <w:r>
         <w:rPr>
           <w:rFonts w:ascii="Times New Roman" w:eastAsia="Times New Roman" w:hAnsi="Times New Roman" w:cs="Times New Roman"/>
+          <w:noProof/>
           <w:sz w:val="24"/>
           <w:szCs w:val="24"/>
           <w:lang w:eastAsia="ru-RU"/>
@@ -1312,6 +1277,7 @@
       <w:r>
         <w:rPr>
           <w:rFonts w:ascii="Times New Roman" w:hAnsi="Times New Roman" w:cs="Times New Roman"/>
+          <w:noProof/>
           <w:sz w:val="24"/>
           <w:szCs w:val="24"/>
         </w:rPr>
@@ -1379,15 +1345,7 @@
           <w:sz w:val="24"/>
           <w:szCs w:val="24"/>
         </w:rPr>
-        <w:t>5</w:t>
-      </w:r>
-      <w:r>
-        <w:rPr>
-          <w:rFonts w:ascii="Times New Roman" w:hAnsi="Times New Roman" w:cs="Times New Roman"/>
-          <w:sz w:val="24"/>
-          <w:szCs w:val="24"/>
-        </w:rPr>
-        <w:t xml:space="preserve"> –</w:t>
+        <w:t>5 –</w:t>
       </w:r>
       <w:r>
         <w:rPr>
@@ -1403,31 +1361,7 @@
           <w:sz w:val="24"/>
           <w:szCs w:val="24"/>
         </w:rPr>
-        <w:t>форма создания</w:t>
-      </w:r>
-      <w:r>
-        <w:rPr>
-          <w:rFonts w:ascii="Times New Roman" w:hAnsi="Times New Roman" w:cs="Times New Roman"/>
-          <w:sz w:val="24"/>
-          <w:szCs w:val="24"/>
-        </w:rPr>
-        <w:t xml:space="preserve"> и редактирования</w:t>
-      </w:r>
-      <w:r>
-        <w:rPr>
-          <w:rFonts w:ascii="Times New Roman" w:hAnsi="Times New Roman" w:cs="Times New Roman"/>
-          <w:sz w:val="24"/>
-          <w:szCs w:val="24"/>
-        </w:rPr>
-        <w:t xml:space="preserve"> </w:t>
-      </w:r>
-      <w:r>
-        <w:rPr>
-          <w:rFonts w:ascii="Times New Roman" w:hAnsi="Times New Roman" w:cs="Times New Roman"/>
-          <w:sz w:val="24"/>
-          <w:szCs w:val="24"/>
-        </w:rPr>
-        <w:t>посетителей</w:t>
+        <w:t>форма создания и редактирования посетителей</w:t>
       </w:r>
     </w:p>
     <w:p>
@@ -1536,6 +1470,7 @@
       <w:r>
         <w:rPr>
           <w:rFonts w:ascii="Times New Roman" w:hAnsi="Times New Roman" w:cs="Times New Roman"/>
+          <w:noProof/>
           <w:sz w:val="28"/>
           <w:szCs w:val="28"/>
         </w:rPr>
@@ -1947,6 +1882,7 @@
       <w:r>
         <w:rPr>
           <w:rFonts w:ascii="Times New Roman" w:eastAsia="Times New Roman" w:hAnsi="Times New Roman" w:cs="Times New Roman"/>
+          <w:noProof/>
           <w:sz w:val="24"/>
           <w:szCs w:val="24"/>
           <w:lang w:eastAsia="ru-RU"/>
@@ -2125,9 +2061,11 @@
           <w:szCs w:val="28"/>
         </w:rPr>
       </w:pPr>
-      <w:r>
-        <w:rPr>
-          <w:rFonts w:ascii="Times New Roman" w:hAnsi="Times New Roman" w:cs="Times New Roman"/>
+      <w:bookmarkStart w:id="1" w:name="_GoBack"/>
+      <w:r>
+        <w:rPr>
+          <w:rFonts w:ascii="Times New Roman" w:hAnsi="Times New Roman" w:cs="Times New Roman"/>
+          <w:noProof/>
           <w:sz w:val="28"/>
           <w:szCs w:val="28"/>
         </w:rPr>
@@ -2168,12 +2106,129 @@
           </wp:inline>
         </w:drawing>
       </w:r>
+      <w:bookmarkEnd w:id="1"/>
+    </w:p>
+    <w:p>
+      <w:pPr>
+        <w:pStyle w:val="a3"/>
+        <w:spacing w:before="240" w:after="240" w:line="240" w:lineRule="auto"/>
+        <w:ind w:left="-567" w:right="-284"/>
+        <w:jc w:val="center"/>
+        <w:rPr>
+          <w:rFonts w:ascii="Times New Roman" w:hAnsi="Times New Roman" w:cs="Times New Roman"/>
+          <w:sz w:val="28"/>
+          <w:szCs w:val="28"/>
+        </w:rPr>
+      </w:pPr>
+      <w:r>
+        <w:rPr>
+          <w:rFonts w:ascii="Times New Roman" w:hAnsi="Times New Roman" w:cs="Times New Roman"/>
+          <w:sz w:val="28"/>
+          <w:szCs w:val="28"/>
+        </w:rPr>
+        <w:t>Рисунок 9 – метод добавления апартаментов</w:t>
+      </w:r>
+    </w:p>
+    <w:p>
+      <w:pPr>
+        <w:pStyle w:val="a3"/>
+        <w:spacing w:before="240" w:after="240" w:line="240" w:lineRule="auto"/>
+        <w:ind w:left="-567" w:right="-284"/>
+        <w:jc w:val="center"/>
+        <w:rPr>
+          <w:rFonts w:ascii="Times New Roman" w:hAnsi="Times New Roman" w:cs="Times New Roman"/>
+          <w:sz w:val="28"/>
+          <w:szCs w:val="28"/>
+        </w:rPr>
+      </w:pPr>
+    </w:p>
+    <w:p>
+      <w:pPr>
+        <w:pStyle w:val="a3"/>
+        <w:numPr>
+          <w:ilvl w:val="0"/>
+          <w:numId w:val="1"/>
+        </w:numPr>
+        <w:spacing w:before="100" w:beforeAutospacing="1" w:after="100" w:afterAutospacing="1" w:line="240" w:lineRule="auto"/>
+        <w:rPr>
+          <w:rFonts w:ascii="Times New Roman" w:hAnsi="Times New Roman" w:cs="Times New Roman"/>
+          <w:sz w:val="24"/>
+          <w:szCs w:val="24"/>
+        </w:rPr>
+      </w:pPr>
+      <w:bookmarkStart w:id="2" w:name="_Hlk193268009"/>
+      <w:r>
+        <w:rPr>
+          <w:rFonts w:ascii="Times New Roman" w:hAnsi="Times New Roman" w:cs="Times New Roman"/>
+          <w:sz w:val="28"/>
+          <w:szCs w:val="28"/>
+        </w:rPr>
+        <w:t>Протестировал метод добавления нового посетителя</w:t>
+      </w:r>
+      <w:r>
+        <w:rPr>
+          <w:rFonts w:ascii="Times New Roman" w:hAnsi="Times New Roman" w:cs="Times New Roman"/>
+          <w:sz w:val="28"/>
+          <w:szCs w:val="28"/>
+        </w:rPr>
+        <w:t xml:space="preserve">, </w:t>
+      </w:r>
+      <w:r>
+        <w:rPr>
+          <w:rFonts w:ascii="Times New Roman" w:hAnsi="Times New Roman" w:cs="Times New Roman"/>
+          <w:sz w:val="28"/>
+          <w:szCs w:val="28"/>
+        </w:rPr>
+        <w:t>заполнил необходимые данные и проверил</w:t>
+      </w:r>
+      <w:r>
+        <w:rPr>
+          <w:rFonts w:ascii="Times New Roman" w:hAnsi="Times New Roman" w:cs="Times New Roman"/>
+          <w:sz w:val="28"/>
+          <w:szCs w:val="28"/>
+        </w:rPr>
+        <w:t xml:space="preserve">, </w:t>
+      </w:r>
+      <w:r>
+        <w:rPr>
+          <w:rFonts w:ascii="Times New Roman" w:hAnsi="Times New Roman" w:cs="Times New Roman"/>
+          <w:sz w:val="28"/>
+          <w:szCs w:val="28"/>
+        </w:rPr>
+        <w:t>что после добавления посетитель отобразился в гриде</w:t>
+      </w:r>
+      <w:bookmarkEnd w:id="2"/>
+      <w:r>
+        <w:rPr>
+          <w:rFonts w:ascii="Times New Roman" w:hAnsi="Times New Roman" w:cs="Times New Roman"/>
+          <w:sz w:val="28"/>
+          <w:szCs w:val="28"/>
+        </w:rPr>
+        <w:t xml:space="preserve"> </w:t>
+      </w:r>
+      <w:r>
+        <w:rPr>
+          <w:rFonts w:ascii="Times New Roman" w:hAnsi="Times New Roman" w:cs="Times New Roman"/>
+          <w:sz w:val="28"/>
+          <w:szCs w:val="28"/>
+        </w:rPr>
+        <w:br/>
+      </w:r>
+      <w:r>
+        <w:rPr>
+          <w:rFonts w:ascii="Times New Roman" w:hAnsi="Times New Roman" w:cs="Times New Roman"/>
+          <w:sz w:val="28"/>
+          <w:szCs w:val="28"/>
+        </w:rPr>
+        <w:t>(рис. 10)</w:t>
+      </w:r>
     </w:p>
     <w:p>
       <w:pPr>
         <w:pStyle w:val="a3"/>
         <w:spacing w:before="100" w:beforeAutospacing="1" w:after="100" w:afterAutospacing="1" w:line="240" w:lineRule="auto"/>
         <w:ind w:left="-491"/>
+        <w:jc w:val="center"/>
         <w:rPr>
           <w:rFonts w:ascii="Times New Roman" w:hAnsi="Times New Roman" w:cs="Times New Roman"/>
           <w:sz w:val="24"/>
@@ -2186,6 +2241,772 @@
         <w:pStyle w:val="a3"/>
         <w:spacing w:before="100" w:beforeAutospacing="1" w:after="100" w:afterAutospacing="1" w:line="240" w:lineRule="auto"/>
         <w:ind w:left="-491"/>
+        <w:jc w:val="center"/>
+        <w:rPr>
+          <w:rFonts w:ascii="Times New Roman" w:hAnsi="Times New Roman" w:cs="Times New Roman"/>
+          <w:sz w:val="24"/>
+          <w:szCs w:val="24"/>
+        </w:rPr>
+      </w:pPr>
+      <w:r>
+        <w:rPr>
+          <w:rFonts w:ascii="Times New Roman" w:hAnsi="Times New Roman" w:cs="Times New Roman"/>
+          <w:sz w:val="24"/>
+          <w:szCs w:val="24"/>
+        </w:rPr>
+        <w:drawing>
+          <wp:inline distT="0" distB="0" distL="0" distR="0" wp14:anchorId="2EB096B3" wp14:editId="3570C1A0">
+            <wp:extent cx="3176752" cy="3101340"/>
+            <wp:effectExtent l="0" t="0" r="5080" b="3810"/>
+            <wp:docPr id="10" name="Рисунок 10"/>
+            <wp:cNvGraphicFramePr>
+              <a:graphicFrameLocks xmlns:a="http://schemas.openxmlformats.org/drawingml/2006/main" noChangeAspect="1"/>
+            </wp:cNvGraphicFramePr>
+            <a:graphic xmlns:a="http://schemas.openxmlformats.org/drawingml/2006/main">
+              <a:graphicData uri="http://schemas.openxmlformats.org/drawingml/2006/picture">
+                <pic:pic xmlns:pic="http://schemas.openxmlformats.org/drawingml/2006/picture">
+                  <pic:nvPicPr>
+                    <pic:cNvPr id="1" name=""/>
+                    <pic:cNvPicPr/>
+                  </pic:nvPicPr>
+                  <pic:blipFill rotWithShape="1">
+                    <a:blip r:embed="rId15"/>
+                    <a:srcRect r="19363"/>
+                    <a:stretch/>
+                  </pic:blipFill>
+                  <pic:spPr bwMode="auto">
+                    <a:xfrm>
+                      <a:off x="0" y="0"/>
+                      <a:ext cx="3177028" cy="3101609"/>
+                    </a:xfrm>
+                    <a:prstGeom prst="rect">
+                      <a:avLst/>
+                    </a:prstGeom>
+                    <a:ln>
+                      <a:noFill/>
+                    </a:ln>
+                    <a:extLst>
+                      <a:ext uri="{53640926-AAD7-44D8-BBD7-CCE9431645EC}">
+                        <a14:shadowObscured xmlns:a14="http://schemas.microsoft.com/office/drawing/2010/main"/>
+                      </a:ext>
+                    </a:extLst>
+                  </pic:spPr>
+                </pic:pic>
+              </a:graphicData>
+            </a:graphic>
+          </wp:inline>
+        </w:drawing>
+      </w:r>
+    </w:p>
+    <w:p>
+      <w:pPr>
+        <w:pStyle w:val="a3"/>
+        <w:spacing w:before="100" w:beforeAutospacing="1" w:after="100" w:afterAutospacing="1" w:line="240" w:lineRule="auto"/>
+        <w:ind w:left="-491"/>
+        <w:jc w:val="center"/>
+        <w:rPr>
+          <w:rFonts w:ascii="Times New Roman" w:hAnsi="Times New Roman" w:cs="Times New Roman"/>
+          <w:sz w:val="24"/>
+          <w:szCs w:val="24"/>
+        </w:rPr>
+      </w:pPr>
+      <w:r>
+        <w:rPr>
+          <w:rFonts w:ascii="Times New Roman" w:hAnsi="Times New Roman" w:cs="Times New Roman"/>
+          <w:sz w:val="24"/>
+          <w:szCs w:val="24"/>
+        </w:rPr>
+        <w:lastRenderedPageBreak/>
+        <w:drawing>
+          <wp:inline distT="0" distB="0" distL="0" distR="0" wp14:anchorId="311B3B0B" wp14:editId="799595BD">
+            <wp:extent cx="4430110" cy="3745823"/>
+            <wp:effectExtent l="0" t="0" r="8890" b="7620"/>
+            <wp:docPr id="11" name="Рисунок 11"/>
+            <wp:cNvGraphicFramePr>
+              <a:graphicFrameLocks xmlns:a="http://schemas.openxmlformats.org/drawingml/2006/main" noChangeAspect="1"/>
+            </wp:cNvGraphicFramePr>
+            <a:graphic xmlns:a="http://schemas.openxmlformats.org/drawingml/2006/main">
+              <a:graphicData uri="http://schemas.openxmlformats.org/drawingml/2006/picture">
+                <pic:pic xmlns:pic="http://schemas.openxmlformats.org/drawingml/2006/picture">
+                  <pic:nvPicPr>
+                    <pic:cNvPr id="1" name=""/>
+                    <pic:cNvPicPr/>
+                  </pic:nvPicPr>
+                  <pic:blipFill>
+                    <a:blip r:embed="rId16"/>
+                    <a:stretch>
+                      <a:fillRect/>
+                    </a:stretch>
+                  </pic:blipFill>
+                  <pic:spPr>
+                    <a:xfrm>
+                      <a:off x="0" y="0"/>
+                      <a:ext cx="4471481" cy="3780804"/>
+                    </a:xfrm>
+                    <a:prstGeom prst="rect">
+                      <a:avLst/>
+                    </a:prstGeom>
+                  </pic:spPr>
+                </pic:pic>
+              </a:graphicData>
+            </a:graphic>
+          </wp:inline>
+        </w:drawing>
+      </w:r>
+    </w:p>
+    <w:p>
+      <w:pPr>
+        <w:pStyle w:val="a3"/>
+        <w:spacing w:before="100" w:beforeAutospacing="1" w:after="100" w:afterAutospacing="1" w:line="240" w:lineRule="auto"/>
+        <w:ind w:left="-491"/>
+        <w:jc w:val="center"/>
+        <w:rPr>
+          <w:rFonts w:ascii="Times New Roman" w:hAnsi="Times New Roman" w:cs="Times New Roman"/>
+          <w:sz w:val="24"/>
+          <w:szCs w:val="24"/>
+        </w:rPr>
+      </w:pPr>
+      <w:r>
+        <w:rPr>
+          <w:rFonts w:ascii="Times New Roman" w:hAnsi="Times New Roman" w:cs="Times New Roman"/>
+          <w:sz w:val="24"/>
+          <w:szCs w:val="24"/>
+        </w:rPr>
+        <w:t>Рисунок 10 – Добавление нового пользователя</w:t>
+      </w:r>
+    </w:p>
+    <w:p>
+      <w:pPr>
+        <w:pStyle w:val="a3"/>
+        <w:spacing w:before="100" w:beforeAutospacing="1" w:after="100" w:afterAutospacing="1" w:line="240" w:lineRule="auto"/>
+        <w:ind w:left="-491"/>
+        <w:jc w:val="center"/>
+        <w:rPr>
+          <w:rFonts w:ascii="Times New Roman" w:hAnsi="Times New Roman" w:cs="Times New Roman"/>
+          <w:sz w:val="24"/>
+          <w:szCs w:val="24"/>
+        </w:rPr>
+      </w:pPr>
+    </w:p>
+    <w:p>
+      <w:pPr>
+        <w:pStyle w:val="a3"/>
+        <w:numPr>
+          <w:ilvl w:val="0"/>
+          <w:numId w:val="1"/>
+        </w:numPr>
+        <w:spacing w:before="100" w:beforeAutospacing="1" w:after="100" w:afterAutospacing="1" w:line="240" w:lineRule="auto"/>
+        <w:rPr>
+          <w:rFonts w:ascii="Times New Roman" w:hAnsi="Times New Roman" w:cs="Times New Roman"/>
+          <w:sz w:val="28"/>
+          <w:szCs w:val="28"/>
+        </w:rPr>
+      </w:pPr>
+      <w:r>
+        <w:rPr>
+          <w:rFonts w:ascii="Times New Roman" w:hAnsi="Times New Roman" w:cs="Times New Roman"/>
+          <w:sz w:val="28"/>
+          <w:szCs w:val="28"/>
+        </w:rPr>
+        <w:t>Протестировал метод добавления нов</w:t>
+      </w:r>
+      <w:r>
+        <w:rPr>
+          <w:rFonts w:ascii="Times New Roman" w:hAnsi="Times New Roman" w:cs="Times New Roman"/>
+          <w:sz w:val="28"/>
+          <w:szCs w:val="28"/>
+        </w:rPr>
+        <w:t>ых апартаментов</w:t>
+      </w:r>
+      <w:r>
+        <w:rPr>
+          <w:rFonts w:ascii="Times New Roman" w:hAnsi="Times New Roman" w:cs="Times New Roman"/>
+          <w:sz w:val="28"/>
+          <w:szCs w:val="28"/>
+        </w:rPr>
+        <w:t xml:space="preserve">, заполнил необходимые данные и проверил, что после добавления </w:t>
+      </w:r>
+      <w:r>
+        <w:rPr>
+          <w:rFonts w:ascii="Times New Roman" w:hAnsi="Times New Roman" w:cs="Times New Roman"/>
+          <w:sz w:val="28"/>
+          <w:szCs w:val="28"/>
+        </w:rPr>
+        <w:t>новые апартаменты доступны для выбора (рис. 11)</w:t>
+      </w:r>
+    </w:p>
+    <w:p>
+      <w:pPr>
+        <w:spacing w:before="100" w:beforeAutospacing="1" w:after="0" w:line="240" w:lineRule="auto"/>
+        <w:ind w:left="-851"/>
+        <w:jc w:val="center"/>
+        <w:rPr>
+          <w:rFonts w:ascii="Times New Roman" w:hAnsi="Times New Roman" w:cs="Times New Roman"/>
+          <w:sz w:val="28"/>
+          <w:szCs w:val="28"/>
+        </w:rPr>
+      </w:pPr>
+      <w:r>
+        <w:drawing>
+          <wp:inline distT="0" distB="0" distL="0" distR="0" wp14:anchorId="512917EB" wp14:editId="1591E014">
+            <wp:extent cx="3153104" cy="1835176"/>
+            <wp:effectExtent l="0" t="0" r="9525" b="0"/>
+            <wp:docPr id="12" name="Рисунок 12"/>
+            <wp:cNvGraphicFramePr>
+              <a:graphicFrameLocks xmlns:a="http://schemas.openxmlformats.org/drawingml/2006/main" noChangeAspect="1"/>
+            </wp:cNvGraphicFramePr>
+            <a:graphic xmlns:a="http://schemas.openxmlformats.org/drawingml/2006/main">
+              <a:graphicData uri="http://schemas.openxmlformats.org/drawingml/2006/picture">
+                <pic:pic xmlns:pic="http://schemas.openxmlformats.org/drawingml/2006/picture">
+                  <pic:nvPicPr>
+                    <pic:cNvPr id="1" name=""/>
+                    <pic:cNvPicPr/>
+                  </pic:nvPicPr>
+                  <pic:blipFill>
+                    <a:blip r:embed="rId17"/>
+                    <a:stretch>
+                      <a:fillRect/>
+                    </a:stretch>
+                  </pic:blipFill>
+                  <pic:spPr>
+                    <a:xfrm>
+                      <a:off x="0" y="0"/>
+                      <a:ext cx="3212083" cy="1869503"/>
+                    </a:xfrm>
+                    <a:prstGeom prst="rect">
+                      <a:avLst/>
+                    </a:prstGeom>
+                  </pic:spPr>
+                </pic:pic>
+              </a:graphicData>
+            </a:graphic>
+          </wp:inline>
+        </w:drawing>
+      </w:r>
+    </w:p>
+    <w:p>
+      <w:pPr>
+        <w:spacing w:after="100" w:afterAutospacing="1" w:line="240" w:lineRule="auto"/>
+        <w:ind w:left="-851"/>
+        <w:jc w:val="center"/>
+        <w:rPr>
+          <w:rFonts w:ascii="Times New Roman" w:hAnsi="Times New Roman" w:cs="Times New Roman"/>
+          <w:sz w:val="28"/>
+          <w:szCs w:val="28"/>
+        </w:rPr>
+      </w:pPr>
+      <w:r>
+        <w:rPr>
+          <w:rFonts w:ascii="Times New Roman" w:hAnsi="Times New Roman" w:cs="Times New Roman"/>
+          <w:sz w:val="28"/>
+          <w:szCs w:val="28"/>
+        </w:rPr>
+        <w:drawing>
+          <wp:inline distT="0" distB="0" distL="0" distR="0" wp14:anchorId="2CE3F0CF" wp14:editId="6F41A1C9">
+            <wp:extent cx="2971800" cy="2915059"/>
+            <wp:effectExtent l="0" t="0" r="0" b="0"/>
+            <wp:docPr id="13" name="Рисунок 13"/>
+            <wp:cNvGraphicFramePr>
+              <a:graphicFrameLocks xmlns:a="http://schemas.openxmlformats.org/drawingml/2006/main" noChangeAspect="1"/>
+            </wp:cNvGraphicFramePr>
+            <a:graphic xmlns:a="http://schemas.openxmlformats.org/drawingml/2006/main">
+              <a:graphicData uri="http://schemas.openxmlformats.org/drawingml/2006/picture">
+                <pic:pic xmlns:pic="http://schemas.openxmlformats.org/drawingml/2006/picture">
+                  <pic:nvPicPr>
+                    <pic:cNvPr id="1" name=""/>
+                    <pic:cNvPicPr/>
+                  </pic:nvPicPr>
+                  <pic:blipFill>
+                    <a:blip r:embed="rId18"/>
+                    <a:stretch>
+                      <a:fillRect/>
+                    </a:stretch>
+                  </pic:blipFill>
+                  <pic:spPr>
+                    <a:xfrm>
+                      <a:off x="0" y="0"/>
+                      <a:ext cx="2998434" cy="2941185"/>
+                    </a:xfrm>
+                    <a:prstGeom prst="rect">
+                      <a:avLst/>
+                    </a:prstGeom>
+                  </pic:spPr>
+                </pic:pic>
+              </a:graphicData>
+            </a:graphic>
+          </wp:inline>
+        </w:drawing>
+      </w:r>
+    </w:p>
+    <w:p>
+      <w:pPr>
+        <w:spacing w:before="100" w:beforeAutospacing="1" w:after="100" w:afterAutospacing="1" w:line="240" w:lineRule="auto"/>
+        <w:ind w:left="-851"/>
+        <w:jc w:val="center"/>
+        <w:rPr>
+          <w:rFonts w:ascii="Times New Roman" w:hAnsi="Times New Roman" w:cs="Times New Roman"/>
+          <w:sz w:val="24"/>
+          <w:szCs w:val="24"/>
+        </w:rPr>
+      </w:pPr>
+      <w:r>
+        <w:rPr>
+          <w:rFonts w:ascii="Times New Roman" w:hAnsi="Times New Roman" w:cs="Times New Roman"/>
+          <w:sz w:val="24"/>
+          <w:szCs w:val="24"/>
+        </w:rPr>
+        <w:t>Рисунок 11 – Добавление новых апартаментов</w:t>
+      </w:r>
+    </w:p>
+    <w:p>
+      <w:pPr>
+        <w:pStyle w:val="a3"/>
+        <w:numPr>
+          <w:ilvl w:val="0"/>
+          <w:numId w:val="1"/>
+        </w:numPr>
+        <w:spacing w:before="100" w:beforeAutospacing="1" w:after="100" w:afterAutospacing="1" w:line="240" w:lineRule="auto"/>
+        <w:rPr>
+          <w:rFonts w:ascii="Times New Roman" w:hAnsi="Times New Roman" w:cs="Times New Roman"/>
+          <w:sz w:val="24"/>
+          <w:szCs w:val="24"/>
+        </w:rPr>
+      </w:pPr>
+      <w:r>
+        <w:rPr>
+          <w:rFonts w:ascii="Times New Roman" w:hAnsi="Times New Roman" w:cs="Times New Roman"/>
+          <w:sz w:val="28"/>
+          <w:szCs w:val="28"/>
+        </w:rPr>
+        <w:lastRenderedPageBreak/>
+        <w:t xml:space="preserve"> </w:t>
+      </w:r>
+      <w:r>
+        <w:rPr>
+          <w:rFonts w:ascii="Times New Roman" w:hAnsi="Times New Roman" w:cs="Times New Roman"/>
+          <w:sz w:val="28"/>
+          <w:szCs w:val="28"/>
+        </w:rPr>
+        <w:t xml:space="preserve">Протестировал метод </w:t>
+      </w:r>
+      <w:r>
+        <w:rPr>
+          <w:rFonts w:ascii="Times New Roman" w:hAnsi="Times New Roman" w:cs="Times New Roman"/>
+          <w:sz w:val="28"/>
+          <w:szCs w:val="28"/>
+        </w:rPr>
+        <w:t>редактирования информации о посетителе</w:t>
+      </w:r>
+      <w:r>
+        <w:rPr>
+          <w:rFonts w:ascii="Times New Roman" w:hAnsi="Times New Roman" w:cs="Times New Roman"/>
+          <w:sz w:val="28"/>
+          <w:szCs w:val="28"/>
+        </w:rPr>
+        <w:t xml:space="preserve">, </w:t>
+      </w:r>
+      <w:r>
+        <w:rPr>
+          <w:rFonts w:ascii="Times New Roman" w:hAnsi="Times New Roman" w:cs="Times New Roman"/>
+          <w:sz w:val="28"/>
+          <w:szCs w:val="28"/>
+        </w:rPr>
+        <w:t xml:space="preserve">изменил </w:t>
+      </w:r>
+      <w:r>
+        <w:rPr>
+          <w:rFonts w:ascii="Times New Roman" w:hAnsi="Times New Roman" w:cs="Times New Roman"/>
+          <w:sz w:val="28"/>
+          <w:szCs w:val="28"/>
+        </w:rPr>
+        <w:t xml:space="preserve">данные и проверил, что после </w:t>
+      </w:r>
+      <w:r>
+        <w:rPr>
+          <w:rFonts w:ascii="Times New Roman" w:hAnsi="Times New Roman" w:cs="Times New Roman"/>
+          <w:sz w:val="28"/>
+          <w:szCs w:val="28"/>
+        </w:rPr>
+        <w:t xml:space="preserve">изменения </w:t>
+      </w:r>
+      <w:r>
+        <w:rPr>
+          <w:rFonts w:ascii="Times New Roman" w:hAnsi="Times New Roman" w:cs="Times New Roman"/>
+          <w:sz w:val="28"/>
+          <w:szCs w:val="28"/>
+        </w:rPr>
+        <w:t xml:space="preserve">новые </w:t>
+      </w:r>
+      <w:r>
+        <w:rPr>
+          <w:rFonts w:ascii="Times New Roman" w:hAnsi="Times New Roman" w:cs="Times New Roman"/>
+          <w:sz w:val="28"/>
+          <w:szCs w:val="28"/>
+        </w:rPr>
+        <w:t>данные отображаются в гриде (рис. 12)</w:t>
+      </w:r>
+    </w:p>
+    <w:p>
+      <w:pPr>
+        <w:pStyle w:val="a3"/>
+        <w:spacing w:before="100" w:beforeAutospacing="1" w:after="100" w:afterAutospacing="1" w:line="240" w:lineRule="auto"/>
+        <w:ind w:left="-491"/>
+        <w:jc w:val="center"/>
+        <w:rPr>
+          <w:rFonts w:ascii="Times New Roman" w:hAnsi="Times New Roman" w:cs="Times New Roman"/>
+          <w:sz w:val="24"/>
+          <w:szCs w:val="24"/>
+        </w:rPr>
+      </w:pPr>
+      <w:r>
+        <w:rPr>
+          <w:rFonts w:ascii="Times New Roman" w:hAnsi="Times New Roman" w:cs="Times New Roman"/>
+          <w:sz w:val="24"/>
+          <w:szCs w:val="24"/>
+        </w:rPr>
+        <w:drawing>
+          <wp:inline distT="0" distB="0" distL="0" distR="0" wp14:anchorId="20417B5C" wp14:editId="1A757A36">
+            <wp:extent cx="5478517" cy="2089508"/>
+            <wp:effectExtent l="0" t="0" r="8255" b="6350"/>
+            <wp:docPr id="14" name="Рисунок 14"/>
+            <wp:cNvGraphicFramePr>
+              <a:graphicFrameLocks xmlns:a="http://schemas.openxmlformats.org/drawingml/2006/main" noChangeAspect="1"/>
+            </wp:cNvGraphicFramePr>
+            <a:graphic xmlns:a="http://schemas.openxmlformats.org/drawingml/2006/main">
+              <a:graphicData uri="http://schemas.openxmlformats.org/drawingml/2006/picture">
+                <pic:pic xmlns:pic="http://schemas.openxmlformats.org/drawingml/2006/picture">
+                  <pic:nvPicPr>
+                    <pic:cNvPr id="1" name=""/>
+                    <pic:cNvPicPr/>
+                  </pic:nvPicPr>
+                  <pic:blipFill>
+                    <a:blip r:embed="rId19"/>
+                    <a:stretch>
+                      <a:fillRect/>
+                    </a:stretch>
+                  </pic:blipFill>
+                  <pic:spPr>
+                    <a:xfrm>
+                      <a:off x="0" y="0"/>
+                      <a:ext cx="5504242" cy="2099320"/>
+                    </a:xfrm>
+                    <a:prstGeom prst="rect">
+                      <a:avLst/>
+                    </a:prstGeom>
+                  </pic:spPr>
+                </pic:pic>
+              </a:graphicData>
+            </a:graphic>
+          </wp:inline>
+        </w:drawing>
+      </w:r>
+    </w:p>
+    <w:p>
+      <w:pPr>
+        <w:pStyle w:val="a3"/>
+        <w:spacing w:before="100" w:beforeAutospacing="1" w:after="100" w:afterAutospacing="1" w:line="240" w:lineRule="auto"/>
+        <w:ind w:left="-491"/>
+        <w:jc w:val="center"/>
+        <w:rPr>
+          <w:rFonts w:ascii="Times New Roman" w:hAnsi="Times New Roman" w:cs="Times New Roman"/>
+          <w:sz w:val="24"/>
+          <w:szCs w:val="24"/>
+        </w:rPr>
+      </w:pPr>
+      <w:r>
+        <w:rPr>
+          <w:rFonts w:ascii="Times New Roman" w:hAnsi="Times New Roman" w:cs="Times New Roman"/>
+          <w:sz w:val="24"/>
+          <w:szCs w:val="24"/>
+        </w:rPr>
+        <w:drawing>
+          <wp:inline distT="0" distB="0" distL="0" distR="0" wp14:anchorId="61E256D2" wp14:editId="32FF0AE2">
+            <wp:extent cx="5683469" cy="4792826"/>
+            <wp:effectExtent l="0" t="0" r="0" b="8255"/>
+            <wp:docPr id="15" name="Рисунок 15"/>
+            <wp:cNvGraphicFramePr>
+              <a:graphicFrameLocks xmlns:a="http://schemas.openxmlformats.org/drawingml/2006/main" noChangeAspect="1"/>
+            </wp:cNvGraphicFramePr>
+            <a:graphic xmlns:a="http://schemas.openxmlformats.org/drawingml/2006/main">
+              <a:graphicData uri="http://schemas.openxmlformats.org/drawingml/2006/picture">
+                <pic:pic xmlns:pic="http://schemas.openxmlformats.org/drawingml/2006/picture">
+                  <pic:nvPicPr>
+                    <pic:cNvPr id="1" name=""/>
+                    <pic:cNvPicPr/>
+                  </pic:nvPicPr>
+                  <pic:blipFill>
+                    <a:blip r:embed="rId20"/>
+                    <a:stretch>
+                      <a:fillRect/>
+                    </a:stretch>
+                  </pic:blipFill>
+                  <pic:spPr>
+                    <a:xfrm>
+                      <a:off x="0" y="0"/>
+                      <a:ext cx="5696522" cy="4803834"/>
+                    </a:xfrm>
+                    <a:prstGeom prst="rect">
+                      <a:avLst/>
+                    </a:prstGeom>
+                  </pic:spPr>
+                </pic:pic>
+              </a:graphicData>
+            </a:graphic>
+          </wp:inline>
+        </w:drawing>
+      </w:r>
+    </w:p>
+    <w:p>
+      <w:pPr>
+        <w:pStyle w:val="a3"/>
+        <w:spacing w:before="100" w:beforeAutospacing="1" w:after="100" w:afterAutospacing="1" w:line="240" w:lineRule="auto"/>
+        <w:ind w:left="-491"/>
+        <w:jc w:val="center"/>
+        <w:rPr>
+          <w:rFonts w:ascii="Times New Roman" w:hAnsi="Times New Roman" w:cs="Times New Roman"/>
+          <w:sz w:val="24"/>
+          <w:szCs w:val="24"/>
+        </w:rPr>
+      </w:pPr>
+      <w:r>
+        <w:rPr>
+          <w:rFonts w:ascii="Times New Roman" w:hAnsi="Times New Roman" w:cs="Times New Roman"/>
+          <w:sz w:val="24"/>
+          <w:szCs w:val="24"/>
+        </w:rPr>
+        <w:t>Рисунок 12 – Изменение информации о пользователе</w:t>
+      </w:r>
+    </w:p>
+    <w:p>
+      <w:pPr>
+        <w:pStyle w:val="a3"/>
+        <w:spacing w:before="100" w:beforeAutospacing="1" w:after="100" w:afterAutospacing="1" w:line="240" w:lineRule="auto"/>
+        <w:ind w:left="-491"/>
+        <w:jc w:val="center"/>
+        <w:rPr>
+          <w:rFonts w:ascii="Times New Roman" w:hAnsi="Times New Roman" w:cs="Times New Roman"/>
+          <w:sz w:val="24"/>
+          <w:szCs w:val="24"/>
+        </w:rPr>
+      </w:pPr>
+    </w:p>
+    <w:p>
+      <w:pPr>
+        <w:pStyle w:val="a3"/>
+        <w:numPr>
+          <w:ilvl w:val="0"/>
+          <w:numId w:val="1"/>
+        </w:numPr>
+        <w:spacing w:before="100" w:beforeAutospacing="1" w:after="100" w:afterAutospacing="1" w:line="240" w:lineRule="auto"/>
+        <w:rPr>
+          <w:rFonts w:ascii="Times New Roman" w:hAnsi="Times New Roman" w:cs="Times New Roman"/>
+          <w:sz w:val="24"/>
+          <w:szCs w:val="24"/>
+        </w:rPr>
+      </w:pPr>
+      <w:r>
+        <w:rPr>
+          <w:rFonts w:ascii="Times New Roman" w:hAnsi="Times New Roman" w:cs="Times New Roman"/>
+          <w:sz w:val="28"/>
+          <w:szCs w:val="28"/>
+        </w:rPr>
+        <w:t xml:space="preserve"> </w:t>
+      </w:r>
+      <w:r>
+        <w:rPr>
+          <w:rFonts w:ascii="Times New Roman" w:hAnsi="Times New Roman" w:cs="Times New Roman"/>
+          <w:sz w:val="28"/>
+          <w:szCs w:val="28"/>
+        </w:rPr>
+        <w:t xml:space="preserve">Протестировал метод </w:t>
+      </w:r>
+      <w:r>
+        <w:rPr>
+          <w:rFonts w:ascii="Times New Roman" w:hAnsi="Times New Roman" w:cs="Times New Roman"/>
+          <w:sz w:val="28"/>
+          <w:szCs w:val="28"/>
+        </w:rPr>
+        <w:t xml:space="preserve">удаления </w:t>
+      </w:r>
+      <w:r>
+        <w:rPr>
+          <w:rFonts w:ascii="Times New Roman" w:hAnsi="Times New Roman" w:cs="Times New Roman"/>
+          <w:sz w:val="28"/>
+          <w:szCs w:val="28"/>
+        </w:rPr>
+        <w:t>посетител</w:t>
+      </w:r>
+      <w:r>
+        <w:rPr>
+          <w:rFonts w:ascii="Times New Roman" w:hAnsi="Times New Roman" w:cs="Times New Roman"/>
+          <w:sz w:val="28"/>
+          <w:szCs w:val="28"/>
+        </w:rPr>
+        <w:t>я</w:t>
+      </w:r>
+      <w:r>
+        <w:rPr>
+          <w:rFonts w:ascii="Times New Roman" w:hAnsi="Times New Roman" w:cs="Times New Roman"/>
+          <w:sz w:val="28"/>
+          <w:szCs w:val="28"/>
+        </w:rPr>
+        <w:t xml:space="preserve">, проверил, что после </w:t>
+      </w:r>
+      <w:r>
+        <w:rPr>
+          <w:rFonts w:ascii="Times New Roman" w:hAnsi="Times New Roman" w:cs="Times New Roman"/>
+          <w:sz w:val="28"/>
+          <w:szCs w:val="28"/>
+        </w:rPr>
+        <w:t xml:space="preserve">удаления </w:t>
+      </w:r>
+      <w:r>
+        <w:rPr>
+          <w:rFonts w:ascii="Times New Roman" w:hAnsi="Times New Roman" w:cs="Times New Roman"/>
+          <w:sz w:val="28"/>
+          <w:szCs w:val="28"/>
+        </w:rPr>
+        <w:t>данные</w:t>
+      </w:r>
+      <w:r>
+        <w:rPr>
+          <w:rFonts w:ascii="Times New Roman" w:hAnsi="Times New Roman" w:cs="Times New Roman"/>
+          <w:sz w:val="28"/>
+          <w:szCs w:val="28"/>
+        </w:rPr>
+        <w:t xml:space="preserve"> больше не </w:t>
+      </w:r>
+      <w:r>
+        <w:rPr>
+          <w:rFonts w:ascii="Times New Roman" w:hAnsi="Times New Roman" w:cs="Times New Roman"/>
+          <w:sz w:val="28"/>
+          <w:szCs w:val="28"/>
+        </w:rPr>
+        <w:t>отображаются в гриде</w:t>
+      </w:r>
+      <w:r>
+        <w:rPr>
+          <w:rFonts w:ascii="Times New Roman" w:hAnsi="Times New Roman" w:cs="Times New Roman"/>
+          <w:sz w:val="28"/>
+          <w:szCs w:val="28"/>
+        </w:rPr>
+        <w:t xml:space="preserve"> (рис. 13)</w:t>
+      </w:r>
+    </w:p>
+    <w:p>
+      <w:pPr>
+        <w:pStyle w:val="a3"/>
+        <w:spacing w:before="100" w:beforeAutospacing="1" w:after="100" w:afterAutospacing="1" w:line="240" w:lineRule="auto"/>
+        <w:ind w:left="-491"/>
+        <w:jc w:val="center"/>
+        <w:rPr>
+          <w:rFonts w:ascii="Times New Roman" w:hAnsi="Times New Roman" w:cs="Times New Roman"/>
+          <w:sz w:val="24"/>
+          <w:szCs w:val="24"/>
+        </w:rPr>
+      </w:pPr>
+      <w:r>
+        <w:rPr>
+          <w:rFonts w:ascii="Times New Roman" w:hAnsi="Times New Roman" w:cs="Times New Roman"/>
+          <w:sz w:val="24"/>
+          <w:szCs w:val="24"/>
+        </w:rPr>
+        <w:lastRenderedPageBreak/>
+        <w:drawing>
+          <wp:inline distT="0" distB="0" distL="0" distR="0" wp14:anchorId="2B340D8B" wp14:editId="0D22668D">
+            <wp:extent cx="5940425" cy="5015865"/>
+            <wp:effectExtent l="0" t="0" r="3175" b="0"/>
+            <wp:docPr id="17" name="Рисунок 17"/>
+            <wp:cNvGraphicFramePr>
+              <a:graphicFrameLocks xmlns:a="http://schemas.openxmlformats.org/drawingml/2006/main" noChangeAspect="1"/>
+            </wp:cNvGraphicFramePr>
+            <a:graphic xmlns:a="http://schemas.openxmlformats.org/drawingml/2006/main">
+              <a:graphicData uri="http://schemas.openxmlformats.org/drawingml/2006/picture">
+                <pic:pic xmlns:pic="http://schemas.openxmlformats.org/drawingml/2006/picture">
+                  <pic:nvPicPr>
+                    <pic:cNvPr id="1" name=""/>
+                    <pic:cNvPicPr/>
+                  </pic:nvPicPr>
+                  <pic:blipFill>
+                    <a:blip r:embed="rId21"/>
+                    <a:stretch>
+                      <a:fillRect/>
+                    </a:stretch>
+                  </pic:blipFill>
+                  <pic:spPr>
+                    <a:xfrm>
+                      <a:off x="0" y="0"/>
+                      <a:ext cx="5940425" cy="5015865"/>
+                    </a:xfrm>
+                    <a:prstGeom prst="rect">
+                      <a:avLst/>
+                    </a:prstGeom>
+                  </pic:spPr>
+                </pic:pic>
+              </a:graphicData>
+            </a:graphic>
+          </wp:inline>
+        </w:drawing>
+      </w:r>
+      <w:r>
+        <w:rPr>
+          <w:rFonts w:ascii="Times New Roman" w:hAnsi="Times New Roman" w:cs="Times New Roman"/>
+          <w:sz w:val="24"/>
+          <w:szCs w:val="24"/>
+        </w:rPr>
+        <w:t xml:space="preserve"> </w:t>
+      </w:r>
+      <w:r>
+        <w:rPr>
+          <w:rFonts w:ascii="Times New Roman" w:hAnsi="Times New Roman" w:cs="Times New Roman"/>
+          <w:sz w:val="24"/>
+          <w:szCs w:val="24"/>
+        </w:rPr>
+        <w:t>Рисунок 1</w:t>
+      </w:r>
+      <w:r>
+        <w:rPr>
+          <w:rFonts w:ascii="Times New Roman" w:hAnsi="Times New Roman" w:cs="Times New Roman"/>
+          <w:sz w:val="24"/>
+          <w:szCs w:val="24"/>
+        </w:rPr>
+        <w:t>3</w:t>
+      </w:r>
+      <w:r>
+        <w:rPr>
+          <w:rFonts w:ascii="Times New Roman" w:hAnsi="Times New Roman" w:cs="Times New Roman"/>
+          <w:sz w:val="24"/>
+          <w:szCs w:val="24"/>
+        </w:rPr>
+        <w:t xml:space="preserve"> – </w:t>
+      </w:r>
+      <w:r>
+        <w:rPr>
+          <w:rFonts w:ascii="Times New Roman" w:hAnsi="Times New Roman" w:cs="Times New Roman"/>
+          <w:sz w:val="24"/>
+          <w:szCs w:val="24"/>
+        </w:rPr>
+        <w:t>Удаление пользователя</w:t>
+      </w:r>
+    </w:p>
+    <w:p>
+      <w:pPr>
+        <w:pStyle w:val="a3"/>
+        <w:spacing w:before="100" w:beforeAutospacing="1" w:after="100" w:afterAutospacing="1" w:line="240" w:lineRule="auto"/>
+        <w:ind w:left="-491"/>
+        <w:jc w:val="center"/>
+        <w:rPr>
+          <w:rFonts w:ascii="Times New Roman" w:hAnsi="Times New Roman" w:cs="Times New Roman"/>
+          <w:sz w:val="24"/>
+          <w:szCs w:val="24"/>
+        </w:rPr>
+      </w:pPr>
+    </w:p>
+    <w:p>
+      <w:pPr>
+        <w:pStyle w:val="a3"/>
+        <w:spacing w:before="100" w:beforeAutospacing="1" w:after="100" w:afterAutospacing="1" w:line="240" w:lineRule="auto"/>
+        <w:ind w:left="-491"/>
         <w:rPr>
           <w:rFonts w:ascii="Times New Roman" w:eastAsia="Times New Roman" w:hAnsi="Times New Roman" w:cs="Times New Roman"/>
           <w:sz w:val="28"/>
@@ -2297,8 +3118,6 @@
         </w:rPr>
         <w:t>.</w:t>
       </w:r>
-      <w:bookmarkStart w:id="1" w:name="_GoBack"/>
-      <w:bookmarkEnd w:id="1"/>
     </w:p>
     <w:sectPr>
       <w:pgSz w:w="11906" w:h="16838"/>
@@ -2784,8 +3603,8 @@
   <w:abstractNum w:abstractNumId="5" w15:restartNumberingAfterBreak="0">
     <w:nsid w:val="68AD753E"/>
     <w:multiLevelType w:val="hybridMultilevel"/>
-    <w:tmpl w:val="A70E3CC0"/>
-    <w:lvl w:ilvl="0" w:tplc="137A8686">
+    <w:tmpl w:val="1C94D7BA"/>
+    <w:lvl w:ilvl="0" w:tplc="B7B07A30">
       <w:start w:val="1"/>
       <w:numFmt w:val="decimal"/>
       <w:lvlText w:val="%1."/>
@@ -2797,6 +3616,8 @@
         <w:rFonts w:hint="default"/>
         <w:b w:val="0"/>
         <w:bCs/>
+        <w:sz w:val="28"/>
+        <w:szCs w:val="28"/>
       </w:rPr>
     </w:lvl>
     <w:lvl w:ilvl="1" w:tplc="04190019">
@@ -3641,7 +4462,7 @@
 </file>
 
 <file path=customXml/itemProps1.xml><?xml version="1.0" encoding="utf-8"?>
-<ds:datastoreItem xmlns:ds="http://schemas.openxmlformats.org/officeDocument/2006/customXml" ds:itemID="{A56668F6-9D4E-4916-8144-004AE60C1CF2}">
+<ds:datastoreItem xmlns:ds="http://schemas.openxmlformats.org/officeDocument/2006/customXml" ds:itemID="{833FEECE-4E61-4470-BC9C-01ED401AF622}">
   <ds:schemaRefs>
     <ds:schemaRef ds:uri="http://schemas.openxmlformats.org/officeDocument/2006/bibliography"/>
   </ds:schemaRefs>
